--- a/Platformer Mechanics/Different Platformer mechanics.docx
+++ b/Platformer Mechanics/Different Platformer mechanics.docx
@@ -121,9 +121,54 @@
       </w:r>
     </w:p>
     <w:p>
+      <w:r>
+        <w:t xml:space="preserve">Elephant Quest: </w:t>
+      </w:r>
+      <w:hyperlink r:id="rId8" w:history="1">
+        <w:r>
+          <w:rPr>
+            <w:rStyle w:val="Hyperlink"/>
+          </w:rPr>
+          <w:t>https://www.kongregate.com/games/ArmorGames/elephant-quest</w:t>
+        </w:r>
+      </w:hyperlink>
+    </w:p>
+    <w:p>
+      <w:proofErr w:type="spellStart"/>
+      <w:r>
+        <w:t>Platformation</w:t>
+      </w:r>
+      <w:proofErr w:type="spellEnd"/>
+      <w:r>
+        <w:t xml:space="preserve">: </w:t>
+      </w:r>
+      <w:hyperlink r:id="rId9" w:history="1">
+        <w:r>
+          <w:rPr>
+            <w:rStyle w:val="Hyperlink"/>
+          </w:rPr>
+          <w:t>https://www.kongregate.com/games/4HorsemenStudios/platformation</w:t>
+        </w:r>
+      </w:hyperlink>
+    </w:p>
+    <w:p>
+      <w:r>
+        <w:t xml:space="preserve">Bridge Constructor: </w:t>
+      </w:r>
+      <w:hyperlink r:id="rId10" w:history="1">
+        <w:r>
+          <w:rPr>
+            <w:rStyle w:val="Hyperlink"/>
+          </w:rPr>
+          <w:t>https://www.youtube.com/watch?v=J1V9cUeUj-w</w:t>
+        </w:r>
+      </w:hyperlink>
+    </w:p>
+    <w:p>
       <w:bookmarkStart w:id="0" w:name="_GoBack"/>
       <w:bookmarkEnd w:id="0"/>
     </w:p>
+    <w:p/>
     <w:sectPr>
       <w:pgSz w:w="11906" w:h="16838"/>
       <w:pgMar w:top="1440" w:right="1440" w:bottom="1440" w:left="1440" w:header="708" w:footer="708" w:gutter="0"/>

--- a/Platformer Mechanics/Different Platformer mechanics.docx
+++ b/Platformer Mechanics/Different Platformer mechanics.docx
@@ -68,6 +68,18 @@
       </w:pPr>
       <w:r>
         <w:t xml:space="preserve">Perishable platforms </w:t>
+      </w:r>
+    </w:p>
+    <w:p>
+      <w:pPr>
+        <w:pStyle w:val="ListParagraph"/>
+        <w:numPr>
+          <w:ilvl w:val="0"/>
+          <w:numId w:val="3"/>
+        </w:numPr>
+      </w:pPr>
+      <w:r>
+        <w:t>Collectables</w:t>
       </w:r>
     </w:p>
     <w:p/>
@@ -152,6 +164,11 @@
       </w:hyperlink>
     </w:p>
     <w:p>
+      <w:pPr>
+        <w:rPr>
+          <w:rStyle w:val="Hyperlink"/>
+        </w:rPr>
+      </w:pPr>
       <w:r>
         <w:t xml:space="preserve">Bridge Constructor: </w:t>
       </w:r>
@@ -163,6 +180,22 @@
           <w:t>https://www.youtube.com/watch?v=J1V9cUeUj-w</w:t>
         </w:r>
       </w:hyperlink>
+    </w:p>
+    <w:p>
+      <w:r>
+        <w:rPr>
+          <w:rStyle w:val="Hyperlink"/>
+          <w:color w:val="000000" w:themeColor="text1"/>
+          <w:u w:val="none"/>
+        </w:rPr>
+        <w:t xml:space="preserve">Skinny: </w:t>
+      </w:r>
+      <w:r>
+        <w:rPr>
+          <w:rStyle w:val="Hyperlink"/>
+        </w:rPr>
+        <w:t>https://www.kongregate.com/games/wittyhobos/skinny</w:t>
+      </w:r>
     </w:p>
     <w:p>
       <w:bookmarkStart w:id="0" w:name="_GoBack"/>
